--- a/Doku_Entwurf.docx
+++ b/Doku_Entwurf.docx
@@ -564,18 +564,100 @@
         </w:rPr>
         <w:t>?</w:t>
       </w:r>
+      <w:r>
+        <w:rPr>
+          <w:rFonts w:ascii="Segoe UI" w:eastAsia="Times New Roman" w:hAnsi="Segoe UI" w:cs="Segoe UI"/>
+          <w:color w:val="24292E"/>
+          <w:sz w:val="24"/>
+          <w:szCs w:val="24"/>
+          <w:lang w:val="de-DE" w:eastAsia="ru-RU"/>
+        </w:rPr>
+        <w:t>)</w:t>
+      </w:r>
+    </w:p>
+    <w:p>
+      <w:pPr>
+        <w:shd w:val="clear" w:color="auto" w:fill="FFFFFF"/>
+        <w:spacing w:before="60" w:after="100" w:afterAutospacing="1" w:line="240" w:lineRule="auto"/>
+        <w:ind w:left="720"/>
+        <w:rPr>
+          <w:rFonts w:ascii="Segoe UI" w:eastAsia="Times New Roman" w:hAnsi="Segoe UI" w:cs="Segoe UI"/>
+          <w:color w:val="24292E"/>
+          <w:sz w:val="24"/>
+          <w:szCs w:val="24"/>
+          <w:lang w:val="de-DE" w:eastAsia="ru-RU"/>
+        </w:rPr>
+      </w:pPr>
+      <w:r>
+        <w:rPr>
+          <w:rFonts w:ascii="Segoe UI" w:eastAsia="Times New Roman" w:hAnsi="Segoe UI" w:cs="Segoe UI"/>
+          <w:color w:val="24292E"/>
+          <w:sz w:val="24"/>
+          <w:szCs w:val="24"/>
+          <w:lang w:val="de-DE" w:eastAsia="ru-RU"/>
+        </w:rPr>
+        <w:t xml:space="preserve">s. </w:t>
+      </w:r>
+      <w:proofErr w:type="spellStart"/>
+      <w:r>
+        <w:rPr>
+          <w:rFonts w:ascii="Segoe UI" w:eastAsia="Times New Roman" w:hAnsi="Segoe UI" w:cs="Segoe UI"/>
+          <w:color w:val="24292E"/>
+          <w:sz w:val="24"/>
+          <w:szCs w:val="24"/>
+          <w:lang w:val="de-DE" w:eastAsia="ru-RU"/>
+        </w:rPr>
+        <w:t>query</w:t>
+      </w:r>
+      <w:proofErr w:type="spellEnd"/>
+      <w:r>
+        <w:rPr>
+          <w:rFonts w:ascii="Segoe UI" w:eastAsia="Times New Roman" w:hAnsi="Segoe UI" w:cs="Segoe UI"/>
+          <w:color w:val="24292E"/>
+          <w:sz w:val="24"/>
+          <w:szCs w:val="24"/>
+          <w:lang w:val="de-DE" w:eastAsia="ru-RU"/>
+        </w:rPr>
+        <w:t xml:space="preserve"> Beispiele</w:t>
+      </w:r>
+    </w:p>
+    <w:p>
+      <w:pPr>
+        <w:shd w:val="clear" w:color="auto" w:fill="FFFFFF"/>
+        <w:spacing w:before="60" w:after="100" w:afterAutospacing="1" w:line="240" w:lineRule="auto"/>
+        <w:ind w:left="720"/>
+        <w:rPr>
+          <w:rFonts w:ascii="Segoe UI" w:eastAsia="Times New Roman" w:hAnsi="Segoe UI" w:cs="Segoe UI"/>
+          <w:color w:val="24292E"/>
+          <w:sz w:val="24"/>
+          <w:szCs w:val="24"/>
+          <w:lang w:val="de-DE" w:eastAsia="ru-RU"/>
+        </w:rPr>
+      </w:pPr>
+      <w:r>
+        <w:fldChar w:fldCharType="begin"/>
+      </w:r>
+      <w:r>
+        <w:rPr>
+          <w:lang w:val="de-DE"/>
+        </w:rPr>
+        <w:instrText xml:space="preserve"> HYPERLINK "https://docs.microsoft.com/en-us/sql/relational-databases/xml/for-xml-query-compared-to-nested-for-xml-query?view=sql-server-ver15" </w:instrText>
+      </w:r>
+      <w:r>
+        <w:fldChar w:fldCharType="separate"/>
+      </w:r>
+      <w:r>
+        <w:rPr>
+          <w:rStyle w:val="Hyperlink"/>
+          <w:lang w:val="de-DE"/>
+        </w:rPr>
+        <w:t>https://docs.microsoft.com/en-us/sql/relational-databases/xml/for-xml-query-compared-to-nested-for-xml-query?view=sql-server-ver15</w:t>
+      </w:r>
+      <w:r>
+        <w:fldChar w:fldCharType="end"/>
+      </w:r>
       <w:bookmarkStart w:id="0" w:name="_GoBack"/>
       <w:bookmarkEnd w:id="0"/>
-      <w:r>
-        <w:rPr>
-          <w:rFonts w:ascii="Segoe UI" w:eastAsia="Times New Roman" w:hAnsi="Segoe UI" w:cs="Segoe UI"/>
-          <w:color w:val="24292E"/>
-          <w:sz w:val="24"/>
-          <w:szCs w:val="24"/>
-          <w:lang w:val="de-DE" w:eastAsia="ru-RU"/>
-        </w:rPr>
-        <w:t>)</w:t>
-      </w:r>
     </w:p>
     <w:p>
       <w:pPr>
@@ -590,18 +672,40 @@
           <w:color w:val="24292E"/>
           <w:sz w:val="24"/>
           <w:szCs w:val="24"/>
-          <w:lang w:eastAsia="ru-RU"/>
-        </w:rPr>
-      </w:pPr>
-      <w:r>
-        <w:rPr>
-          <w:rFonts w:ascii="Segoe UI" w:eastAsia="Times New Roman" w:hAnsi="Segoe UI" w:cs="Segoe UI"/>
-          <w:color w:val="24292E"/>
-          <w:sz w:val="24"/>
-          <w:szCs w:val="24"/>
-          <w:lang w:eastAsia="ru-RU"/>
-        </w:rPr>
-        <w:t>Daten in exist-DB einspeisen</w:t>
+          <w:lang w:val="de-DE" w:eastAsia="ru-RU"/>
+        </w:rPr>
+      </w:pPr>
+      <w:r>
+        <w:rPr>
+          <w:rFonts w:ascii="Segoe UI" w:eastAsia="Times New Roman" w:hAnsi="Segoe UI" w:cs="Segoe UI"/>
+          <w:color w:val="24292E"/>
+          <w:sz w:val="24"/>
+          <w:szCs w:val="24"/>
+          <w:lang w:val="de-DE" w:eastAsia="ru-RU"/>
+        </w:rPr>
+        <w:t xml:space="preserve">Daten in </w:t>
+      </w:r>
+      <w:proofErr w:type="spellStart"/>
+      <w:r>
+        <w:rPr>
+          <w:rFonts w:ascii="Segoe UI" w:eastAsia="Times New Roman" w:hAnsi="Segoe UI" w:cs="Segoe UI"/>
+          <w:color w:val="24292E"/>
+          <w:sz w:val="24"/>
+          <w:szCs w:val="24"/>
+          <w:lang w:val="de-DE" w:eastAsia="ru-RU"/>
+        </w:rPr>
+        <w:t>exist</w:t>
+      </w:r>
+      <w:proofErr w:type="spellEnd"/>
+      <w:r>
+        <w:rPr>
+          <w:rFonts w:ascii="Segoe UI" w:eastAsia="Times New Roman" w:hAnsi="Segoe UI" w:cs="Segoe UI"/>
+          <w:color w:val="24292E"/>
+          <w:sz w:val="24"/>
+          <w:szCs w:val="24"/>
+          <w:lang w:val="de-DE" w:eastAsia="ru-RU"/>
+        </w:rPr>
+        <w:t>-DB einspeisen</w:t>
       </w:r>
     </w:p>
     <w:p>
@@ -1123,6 +1227,7 @@
     <w:lsdException w:name="HTML Sample" w:semiHidden="1" w:unhideWhenUsed="1"/>
     <w:lsdException w:name="HTML Typewriter" w:semiHidden="1" w:unhideWhenUsed="1"/>
     <w:lsdException w:name="HTML Variable" w:semiHidden="1" w:unhideWhenUsed="1"/>
+    <w:lsdException w:name="Normal Table" w:semiHidden="1" w:unhideWhenUsed="1"/>
     <w:lsdException w:name="annotation subject" w:semiHidden="1" w:unhideWhenUsed="1"/>
     <w:lsdException w:name="No List" w:semiHidden="1" w:unhideWhenUsed="1"/>
     <w:lsdException w:name="Outline List 1" w:semiHidden="1" w:unhideWhenUsed="1"/>
@@ -1169,8 +1274,10 @@
     <w:lsdException w:name="Table Subtle 2" w:semiHidden="1" w:unhideWhenUsed="1"/>
     <w:lsdException w:name="Table Web 1" w:semiHidden="1" w:unhideWhenUsed="1"/>
     <w:lsdException w:name="Table Web 2" w:semiHidden="1" w:unhideWhenUsed="1"/>
+    <w:lsdException w:name="Table Web 3" w:semiHidden="1" w:unhideWhenUsed="1"/>
     <w:lsdException w:name="Balloon Text" w:semiHidden="1" w:unhideWhenUsed="1"/>
     <w:lsdException w:name="Table Grid" w:uiPriority="39"/>
+    <w:lsdException w:name="Table Theme" w:semiHidden="1" w:unhideWhenUsed="1"/>
     <w:lsdException w:name="Placeholder Text" w:semiHidden="1"/>
     <w:lsdException w:name="No Spacing" w:uiPriority="1" w:qFormat="1"/>
     <w:lsdException w:name="Light Shading" w:uiPriority="60"/>

--- a/Doku_Entwurf.docx
+++ b/Doku_Entwurf.docx
@@ -102,29 +102,7 @@
           <w:szCs w:val="24"/>
           <w:lang w:val="de-DE" w:eastAsia="ru-RU"/>
         </w:rPr>
-        <w:t xml:space="preserve"> (s. </w:t>
-      </w:r>
-      <w:proofErr w:type="spellStart"/>
-      <w:r>
-        <w:rPr>
-          <w:rFonts w:ascii="Segoe UI" w:eastAsia="Times New Roman" w:hAnsi="Segoe UI" w:cs="Segoe UI"/>
-          <w:color w:val="24292E"/>
-          <w:sz w:val="24"/>
-          <w:szCs w:val="24"/>
-          <w:lang w:val="de-DE" w:eastAsia="ru-RU"/>
-        </w:rPr>
-        <w:t>data</w:t>
-      </w:r>
-      <w:proofErr w:type="spellEnd"/>
-      <w:r>
-        <w:rPr>
-          <w:rFonts w:ascii="Segoe UI" w:eastAsia="Times New Roman" w:hAnsi="Segoe UI" w:cs="Segoe UI"/>
-          <w:color w:val="24292E"/>
-          <w:sz w:val="24"/>
-          <w:szCs w:val="24"/>
-          <w:lang w:val="de-DE" w:eastAsia="ru-RU"/>
-        </w:rPr>
-        <w:t>)</w:t>
+        <w:t xml:space="preserve"> (s. data)</w:t>
       </w:r>
     </w:p>
     <w:p>
@@ -203,29 +181,7 @@
           <w:szCs w:val="24"/>
           <w:lang w:val="de-DE" w:eastAsia="ru-RU"/>
         </w:rPr>
-        <w:t xml:space="preserve"> ermöglichen, Daten in </w:t>
-      </w:r>
-      <w:proofErr w:type="spellStart"/>
-      <w:r>
-        <w:rPr>
-          <w:rFonts w:ascii="Segoe UI" w:eastAsia="Times New Roman" w:hAnsi="Segoe UI" w:cs="Segoe UI"/>
-          <w:color w:val="24292E"/>
-          <w:sz w:val="24"/>
-          <w:szCs w:val="24"/>
-          <w:lang w:val="de-DE" w:eastAsia="ru-RU"/>
-        </w:rPr>
-        <w:t>xml</w:t>
-      </w:r>
-      <w:proofErr w:type="spellEnd"/>
-      <w:r>
-        <w:rPr>
-          <w:rFonts w:ascii="Segoe UI" w:eastAsia="Times New Roman" w:hAnsi="Segoe UI" w:cs="Segoe UI"/>
-          <w:color w:val="24292E"/>
-          <w:sz w:val="24"/>
-          <w:szCs w:val="24"/>
-          <w:lang w:val="de-DE" w:eastAsia="ru-RU"/>
-        </w:rPr>
-        <w:t xml:space="preserve"> zu transformieren)</w:t>
+        <w:t xml:space="preserve"> ermöglichen, Daten in xml zu transformieren)</w:t>
       </w:r>
     </w:p>
     <w:p>
@@ -325,73 +281,7 @@
           <w:szCs w:val="24"/>
           <w:lang w:val="de-DE" w:eastAsia="ru-RU"/>
         </w:rPr>
-        <w:t xml:space="preserve">Einfaches Beispiel </w:t>
-      </w:r>
-      <w:proofErr w:type="spellStart"/>
-      <w:r>
-        <w:rPr>
-          <w:rFonts w:ascii="Segoe UI" w:eastAsia="Times New Roman" w:hAnsi="Segoe UI" w:cs="Segoe UI"/>
-          <w:color w:val="24292E"/>
-          <w:sz w:val="24"/>
-          <w:szCs w:val="24"/>
-          <w:lang w:val="de-DE" w:eastAsia="ru-RU"/>
-        </w:rPr>
-        <w:t>xml</w:t>
-      </w:r>
-      <w:proofErr w:type="spellEnd"/>
-      <w:r>
-        <w:rPr>
-          <w:rFonts w:ascii="Segoe UI" w:eastAsia="Times New Roman" w:hAnsi="Segoe UI" w:cs="Segoe UI"/>
-          <w:color w:val="24292E"/>
-          <w:sz w:val="24"/>
-          <w:szCs w:val="24"/>
-          <w:lang w:val="de-DE" w:eastAsia="ru-RU"/>
-        </w:rPr>
-        <w:t>/</w:t>
-      </w:r>
-      <w:proofErr w:type="spellStart"/>
-      <w:r>
-        <w:rPr>
-          <w:rFonts w:ascii="Segoe UI" w:eastAsia="Times New Roman" w:hAnsi="Segoe UI" w:cs="Segoe UI"/>
-          <w:color w:val="24292E"/>
-          <w:sz w:val="24"/>
-          <w:szCs w:val="24"/>
-          <w:lang w:val="de-DE" w:eastAsia="ru-RU"/>
-        </w:rPr>
-        <w:t>sql</w:t>
-      </w:r>
-      <w:proofErr w:type="spellEnd"/>
-      <w:r>
-        <w:rPr>
-          <w:rFonts w:ascii="Segoe UI" w:eastAsia="Times New Roman" w:hAnsi="Segoe UI" w:cs="Segoe UI"/>
-          <w:color w:val="24292E"/>
-          <w:sz w:val="24"/>
-          <w:szCs w:val="24"/>
-          <w:lang w:val="de-DE" w:eastAsia="ru-RU"/>
-        </w:rPr>
-        <w:t xml:space="preserve"> </w:t>
-      </w:r>
-      <w:proofErr w:type="spellStart"/>
-      <w:r>
-        <w:rPr>
-          <w:rFonts w:ascii="Segoe UI" w:eastAsia="Times New Roman" w:hAnsi="Segoe UI" w:cs="Segoe UI"/>
-          <w:color w:val="24292E"/>
-          <w:sz w:val="24"/>
-          <w:szCs w:val="24"/>
-          <w:lang w:val="de-DE" w:eastAsia="ru-RU"/>
-        </w:rPr>
-        <w:t>query</w:t>
-      </w:r>
-      <w:proofErr w:type="spellEnd"/>
-      <w:r>
-        <w:rPr>
-          <w:rFonts w:ascii="Segoe UI" w:eastAsia="Times New Roman" w:hAnsi="Segoe UI" w:cs="Segoe UI"/>
-          <w:color w:val="24292E"/>
-          <w:sz w:val="24"/>
-          <w:szCs w:val="24"/>
-          <w:lang w:val="de-DE" w:eastAsia="ru-RU"/>
-        </w:rPr>
-        <w:t xml:space="preserve"> ausprobiert</w:t>
+        <w:t>Einfaches Beispiel xml/sql query ausprobiert</w:t>
       </w:r>
     </w:p>
     <w:p>
@@ -400,11 +290,8 @@
         <w:spacing w:before="60" w:after="100" w:afterAutospacing="1" w:line="240" w:lineRule="auto"/>
         <w:ind w:left="720"/>
         <w:rPr>
-          <w:rFonts w:ascii="Segoe UI" w:eastAsia="Times New Roman" w:hAnsi="Segoe UI" w:cs="Segoe UI"/>
-          <w:color w:val="24292E"/>
-          <w:sz w:val="24"/>
-          <w:szCs w:val="24"/>
-          <w:lang w:val="de-DE" w:eastAsia="ru-RU"/>
+          <w:rStyle w:val="Hyperlink"/>
+          <w:lang w:val="de-DE"/>
         </w:rPr>
       </w:pPr>
       <w:hyperlink r:id="rId9" w:history="1">
@@ -419,6 +306,146 @@
     </w:p>
     <w:p>
       <w:pPr>
+        <w:pStyle w:val="Listenabsatz"/>
+        <w:numPr>
+          <w:ilvl w:val="0"/>
+          <w:numId w:val="3"/>
+        </w:numPr>
+        <w:shd w:val="clear" w:color="auto" w:fill="FFFFFF"/>
+        <w:spacing w:before="60" w:after="100" w:afterAutospacing="1" w:line="240" w:lineRule="auto"/>
+        <w:rPr>
+          <w:rFonts w:ascii="Segoe UI" w:eastAsia="Times New Roman" w:hAnsi="Segoe UI" w:cs="Segoe UI"/>
+          <w:color w:val="24292E"/>
+          <w:sz w:val="24"/>
+          <w:szCs w:val="24"/>
+          <w:lang w:val="de-DE" w:eastAsia="ru-RU"/>
+        </w:rPr>
+      </w:pPr>
+      <w:r>
+        <w:rPr>
+          <w:rFonts w:ascii="Segoe UI" w:eastAsia="Times New Roman" w:hAnsi="Segoe UI" w:cs="Segoe UI"/>
+          <w:color w:val="24292E"/>
+          <w:sz w:val="24"/>
+          <w:szCs w:val="24"/>
+          <w:lang w:val="de-DE" w:eastAsia="ru-RU"/>
+        </w:rPr>
+        <w:t>Daten als xml exportiert (s. query in repo)</w:t>
+      </w:r>
+    </w:p>
+    <w:p>
+      <w:pPr>
+        <w:pStyle w:val="Listenabsatz"/>
+        <w:shd w:val="clear" w:color="auto" w:fill="FFFFFF"/>
+        <w:spacing w:before="60" w:after="100" w:afterAutospacing="1" w:line="240" w:lineRule="auto"/>
+      </w:pPr>
+      <w:hyperlink r:id="rId10" w:history="1">
+        <w:r>
+          <w:rPr>
+            <w:rStyle w:val="Hyperlink"/>
+            <w:lang w:val="de-DE"/>
+          </w:rPr>
+          <w:t>https://docs.microsoft.com/en-us/sql/relational-databases/xml/for-xml-query-compared-to-nested-for-xml-query?view=sql-server-ver15</w:t>
+        </w:r>
+      </w:hyperlink>
+    </w:p>
+    <w:p>
+      <w:pPr>
+        <w:pStyle w:val="Listenabsatz"/>
+        <w:shd w:val="clear" w:color="auto" w:fill="FFFFFF"/>
+        <w:spacing w:before="60" w:after="100" w:afterAutospacing="1" w:line="240" w:lineRule="auto"/>
+      </w:pPr>
+    </w:p>
+    <w:p>
+      <w:pPr>
+        <w:pStyle w:val="Listenabsatz"/>
+        <w:numPr>
+          <w:ilvl w:val="0"/>
+          <w:numId w:val="3"/>
+        </w:numPr>
+        <w:shd w:val="clear" w:color="auto" w:fill="FFFFFF"/>
+        <w:spacing w:before="60" w:after="100" w:afterAutospacing="1" w:line="240" w:lineRule="auto"/>
+        <w:rPr>
+          <w:rFonts w:ascii="Segoe UI" w:eastAsia="Times New Roman" w:hAnsi="Segoe UI" w:cs="Segoe UI"/>
+          <w:color w:val="24292E"/>
+          <w:sz w:val="24"/>
+          <w:szCs w:val="24"/>
+          <w:lang w:val="de-DE" w:eastAsia="ru-RU"/>
+        </w:rPr>
+      </w:pPr>
+      <w:r>
+        <w:rPr>
+          <w:rFonts w:ascii="Segoe UI" w:eastAsia="Times New Roman" w:hAnsi="Segoe UI" w:cs="Segoe UI"/>
+          <w:color w:val="24292E"/>
+          <w:sz w:val="24"/>
+          <w:szCs w:val="24"/>
+          <w:lang w:val="de-DE" w:eastAsia="ru-RU"/>
+        </w:rPr>
+        <w:t>eXist-db istalliert (mühsam und unübersichtlich, Doku - Schrott)</w:t>
+      </w:r>
+    </w:p>
+    <w:p>
+      <w:pPr>
+        <w:pStyle w:val="Listenabsatz"/>
+        <w:shd w:val="clear" w:color="auto" w:fill="FFFFFF"/>
+        <w:spacing w:before="60" w:after="100" w:afterAutospacing="1" w:line="240" w:lineRule="auto"/>
+      </w:pPr>
+      <w:hyperlink r:id="rId11" w:history="1">
+        <w:r>
+          <w:rPr>
+            <w:rStyle w:val="Hyperlink"/>
+            <w:lang w:val="de-DE"/>
+          </w:rPr>
+          <w:t>http://exist-db.org/exist/apps/doc/</w:t>
+        </w:r>
+      </w:hyperlink>
+    </w:p>
+    <w:p>
+      <w:pPr>
+        <w:pStyle w:val="Listenabsatz"/>
+        <w:shd w:val="clear" w:color="auto" w:fill="FFFFFF"/>
+        <w:spacing w:before="60" w:after="100" w:afterAutospacing="1" w:line="240" w:lineRule="auto"/>
+      </w:pPr>
+    </w:p>
+    <w:p>
+      <w:pPr>
+        <w:pStyle w:val="Listenabsatz"/>
+        <w:shd w:val="clear" w:color="auto" w:fill="FFFFFF"/>
+        <w:spacing w:before="60" w:after="100" w:afterAutospacing="1" w:line="240" w:lineRule="auto"/>
+        <w:rPr>
+          <w:rFonts w:ascii="Segoe UI" w:eastAsia="Times New Roman" w:hAnsi="Segoe UI" w:cs="Segoe UI"/>
+          <w:color w:val="24292E"/>
+          <w:sz w:val="24"/>
+          <w:szCs w:val="24"/>
+          <w:lang w:val="de-DE" w:eastAsia="ru-RU"/>
+        </w:rPr>
+      </w:pPr>
+      <w:r>
+        <w:rPr>
+          <w:lang w:val="de-DE"/>
+        </w:rPr>
+        <w:t xml:space="preserve">Java update </w:t>
+      </w:r>
+      <w:r>
+        <w:rPr>
+          <w:lang w:val="de-DE"/>
+        </w:rPr>
+        <w:t>+</w:t>
+      </w:r>
+      <w:r>
+        <w:rPr>
+          <w:lang w:val="de-DE"/>
+        </w:rPr>
+        <w:t xml:space="preserve"> restart erforderlich, keine Konfigurations</w:t>
+      </w:r>
+      <w:r>
+        <w:rPr>
+          <w:lang w:val="de-DE"/>
+        </w:rPr>
+        <w:t>einstellungen beim Launch geändert, Icon nicht funktioniert (aber .bat files direkt - schon)</w:t>
+      </w:r>
+    </w:p>
+    <w:p>
+      <w:pPr>
         <w:shd w:val="clear" w:color="auto" w:fill="FFFFFF"/>
         <w:spacing w:before="360" w:after="240" w:line="240" w:lineRule="auto"/>
         <w:outlineLvl w:val="3"/>
@@ -479,182 +506,24 @@
           <w:numId w:val="2"/>
         </w:numPr>
         <w:shd w:val="clear" w:color="auto" w:fill="FFFFFF"/>
-        <w:spacing w:before="60" w:after="100" w:afterAutospacing="1" w:line="240" w:lineRule="auto"/>
-        <w:rPr>
-          <w:rFonts w:ascii="Segoe UI" w:eastAsia="Times New Roman" w:hAnsi="Segoe UI" w:cs="Segoe UI"/>
-          <w:color w:val="24292E"/>
-          <w:sz w:val="24"/>
-          <w:szCs w:val="24"/>
-          <w:lang w:val="de-DE" w:eastAsia="ru-RU"/>
-        </w:rPr>
-      </w:pPr>
-      <w:r>
-        <w:rPr>
-          <w:rFonts w:ascii="Segoe UI" w:eastAsia="Times New Roman" w:hAnsi="Segoe UI" w:cs="Segoe UI"/>
-          <w:color w:val="24292E"/>
-          <w:sz w:val="24"/>
-          <w:szCs w:val="24"/>
-          <w:lang w:val="de-DE" w:eastAsia="ru-RU"/>
-        </w:rPr>
-        <w:t xml:space="preserve">Daten mit </w:t>
-      </w:r>
-      <w:proofErr w:type="spellStart"/>
-      <w:r>
-        <w:rPr>
-          <w:rFonts w:ascii="Segoe UI" w:eastAsia="Times New Roman" w:hAnsi="Segoe UI" w:cs="Segoe UI"/>
-          <w:color w:val="24292E"/>
-          <w:sz w:val="24"/>
-          <w:szCs w:val="24"/>
-          <w:lang w:val="de-DE" w:eastAsia="ru-RU"/>
-        </w:rPr>
-        <w:t>xml</w:t>
-      </w:r>
-      <w:proofErr w:type="spellEnd"/>
-      <w:r>
-        <w:rPr>
-          <w:rFonts w:ascii="Segoe UI" w:eastAsia="Times New Roman" w:hAnsi="Segoe UI" w:cs="Segoe UI"/>
-          <w:color w:val="24292E"/>
-          <w:sz w:val="24"/>
-          <w:szCs w:val="24"/>
-          <w:lang w:val="de-DE" w:eastAsia="ru-RU"/>
-        </w:rPr>
-        <w:t>/</w:t>
-      </w:r>
-      <w:proofErr w:type="spellStart"/>
-      <w:r>
-        <w:rPr>
-          <w:rFonts w:ascii="Segoe UI" w:eastAsia="Times New Roman" w:hAnsi="Segoe UI" w:cs="Segoe UI"/>
-          <w:color w:val="24292E"/>
-          <w:sz w:val="24"/>
-          <w:szCs w:val="24"/>
-          <w:lang w:val="de-DE" w:eastAsia="ru-RU"/>
-        </w:rPr>
-        <w:t>sql</w:t>
-      </w:r>
-      <w:proofErr w:type="spellEnd"/>
-      <w:r>
-        <w:rPr>
-          <w:rFonts w:ascii="Segoe UI" w:eastAsia="Times New Roman" w:hAnsi="Segoe UI" w:cs="Segoe UI"/>
-          <w:color w:val="24292E"/>
-          <w:sz w:val="24"/>
-          <w:szCs w:val="24"/>
-          <w:lang w:val="de-DE" w:eastAsia="ru-RU"/>
-        </w:rPr>
-        <w:t xml:space="preserve"> entsprechend dem Schema exportieren (wahrscheinlich mit EXPLICIT </w:t>
-      </w:r>
-      <w:proofErr w:type="spellStart"/>
-      <w:r>
-        <w:rPr>
-          <w:rFonts w:ascii="Segoe UI" w:eastAsia="Times New Roman" w:hAnsi="Segoe UI" w:cs="Segoe UI"/>
-          <w:color w:val="24292E"/>
-          <w:sz w:val="24"/>
-          <w:szCs w:val="24"/>
-          <w:lang w:val="de-DE" w:eastAsia="ru-RU"/>
-        </w:rPr>
-        <w:t>clause</w:t>
-      </w:r>
-      <w:proofErr w:type="spellEnd"/>
-      <w:r>
-        <w:rPr>
-          <w:rFonts w:ascii="Segoe UI" w:eastAsia="Times New Roman" w:hAnsi="Segoe UI" w:cs="Segoe UI"/>
-          <w:color w:val="24292E"/>
-          <w:sz w:val="24"/>
-          <w:szCs w:val="24"/>
-          <w:lang w:val="de-DE" w:eastAsia="ru-RU"/>
-        </w:rPr>
-        <w:t>?</w:t>
-      </w:r>
-      <w:r>
-        <w:rPr>
-          <w:rFonts w:ascii="Segoe UI" w:eastAsia="Times New Roman" w:hAnsi="Segoe UI" w:cs="Segoe UI"/>
-          <w:color w:val="24292E"/>
-          <w:sz w:val="24"/>
-          <w:szCs w:val="24"/>
-          <w:lang w:val="de-DE" w:eastAsia="ru-RU"/>
-        </w:rPr>
-        <w:t>)</w:t>
-      </w:r>
-    </w:p>
-    <w:p>
-      <w:pPr>
-        <w:shd w:val="clear" w:color="auto" w:fill="FFFFFF"/>
-        <w:spacing w:before="60" w:after="100" w:afterAutospacing="1" w:line="240" w:lineRule="auto"/>
-        <w:ind w:left="720"/>
-        <w:rPr>
-          <w:rFonts w:ascii="Segoe UI" w:eastAsia="Times New Roman" w:hAnsi="Segoe UI" w:cs="Segoe UI"/>
-          <w:color w:val="24292E"/>
-          <w:sz w:val="24"/>
-          <w:szCs w:val="24"/>
-          <w:lang w:val="de-DE" w:eastAsia="ru-RU"/>
-        </w:rPr>
-      </w:pPr>
-      <w:r>
-        <w:rPr>
-          <w:rFonts w:ascii="Segoe UI" w:eastAsia="Times New Roman" w:hAnsi="Segoe UI" w:cs="Segoe UI"/>
-          <w:color w:val="24292E"/>
-          <w:sz w:val="24"/>
-          <w:szCs w:val="24"/>
-          <w:lang w:val="de-DE" w:eastAsia="ru-RU"/>
-        </w:rPr>
-        <w:t xml:space="preserve">s. </w:t>
-      </w:r>
-      <w:proofErr w:type="spellStart"/>
-      <w:r>
-        <w:rPr>
-          <w:rFonts w:ascii="Segoe UI" w:eastAsia="Times New Roman" w:hAnsi="Segoe UI" w:cs="Segoe UI"/>
-          <w:color w:val="24292E"/>
-          <w:sz w:val="24"/>
-          <w:szCs w:val="24"/>
-          <w:lang w:val="de-DE" w:eastAsia="ru-RU"/>
-        </w:rPr>
-        <w:t>query</w:t>
-      </w:r>
-      <w:proofErr w:type="spellEnd"/>
-      <w:r>
-        <w:rPr>
-          <w:rFonts w:ascii="Segoe UI" w:eastAsia="Times New Roman" w:hAnsi="Segoe UI" w:cs="Segoe UI"/>
-          <w:color w:val="24292E"/>
-          <w:sz w:val="24"/>
-          <w:szCs w:val="24"/>
-          <w:lang w:val="de-DE" w:eastAsia="ru-RU"/>
-        </w:rPr>
-        <w:t xml:space="preserve"> Beispiele</w:t>
-      </w:r>
-    </w:p>
-    <w:p>
-      <w:pPr>
-        <w:shd w:val="clear" w:color="auto" w:fill="FFFFFF"/>
-        <w:spacing w:before="60" w:after="100" w:afterAutospacing="1" w:line="240" w:lineRule="auto"/>
-        <w:ind w:left="720"/>
-        <w:rPr>
-          <w:rFonts w:ascii="Segoe UI" w:eastAsia="Times New Roman" w:hAnsi="Segoe UI" w:cs="Segoe UI"/>
-          <w:color w:val="24292E"/>
-          <w:sz w:val="24"/>
-          <w:szCs w:val="24"/>
-          <w:lang w:val="de-DE" w:eastAsia="ru-RU"/>
-        </w:rPr>
-      </w:pPr>
-      <w:r>
-        <w:fldChar w:fldCharType="begin"/>
-      </w:r>
-      <w:r>
-        <w:rPr>
-          <w:lang w:val="de-DE"/>
-        </w:rPr>
-        <w:instrText xml:space="preserve"> HYPERLINK "https://docs.microsoft.com/en-us/sql/relational-databases/xml/for-xml-query-compared-to-nested-for-xml-query?view=sql-server-ver15" </w:instrText>
-      </w:r>
-      <w:r>
-        <w:fldChar w:fldCharType="separate"/>
-      </w:r>
-      <w:r>
-        <w:rPr>
-          <w:rStyle w:val="Hyperlink"/>
-          <w:lang w:val="de-DE"/>
-        </w:rPr>
-        <w:t>https://docs.microsoft.com/en-us/sql/relational-databases/xml/for-xml-query-compared-to-nested-for-xml-query?view=sql-server-ver15</w:t>
-      </w:r>
-      <w:r>
-        <w:fldChar w:fldCharType="end"/>
+        <w:spacing w:before="100" w:beforeAutospacing="1" w:after="100" w:afterAutospacing="1" w:line="240" w:lineRule="auto"/>
+        <w:rPr>
+          <w:rFonts w:ascii="Segoe UI" w:eastAsia="Times New Roman" w:hAnsi="Segoe UI" w:cs="Segoe UI"/>
+          <w:color w:val="24292E"/>
+          <w:sz w:val="24"/>
+          <w:szCs w:val="24"/>
+          <w:lang w:eastAsia="ru-RU"/>
+        </w:rPr>
+      </w:pPr>
+      <w:r>
+        <w:rPr>
+          <w:rFonts w:ascii="Segoe UI" w:eastAsia="Times New Roman" w:hAnsi="Segoe UI" w:cs="Segoe UI"/>
+          <w:color w:val="24292E"/>
+          <w:sz w:val="24"/>
+          <w:szCs w:val="24"/>
+          <w:lang w:val="de-DE" w:eastAsia="ru-RU"/>
+        </w:rPr>
+        <w:t>Schema registrieren (????)</w:t>
       </w:r>
       <w:bookmarkStart w:id="0" w:name="_GoBack"/>
       <w:bookmarkEnd w:id="0"/>
@@ -683,29 +552,7 @@
           <w:szCs w:val="24"/>
           <w:lang w:val="de-DE" w:eastAsia="ru-RU"/>
         </w:rPr>
-        <w:t xml:space="preserve">Daten in </w:t>
-      </w:r>
-      <w:proofErr w:type="spellStart"/>
-      <w:r>
-        <w:rPr>
-          <w:rFonts w:ascii="Segoe UI" w:eastAsia="Times New Roman" w:hAnsi="Segoe UI" w:cs="Segoe UI"/>
-          <w:color w:val="24292E"/>
-          <w:sz w:val="24"/>
-          <w:szCs w:val="24"/>
-          <w:lang w:val="de-DE" w:eastAsia="ru-RU"/>
-        </w:rPr>
-        <w:t>exist</w:t>
-      </w:r>
-      <w:proofErr w:type="spellEnd"/>
-      <w:r>
-        <w:rPr>
-          <w:rFonts w:ascii="Segoe UI" w:eastAsia="Times New Roman" w:hAnsi="Segoe UI" w:cs="Segoe UI"/>
-          <w:color w:val="24292E"/>
-          <w:sz w:val="24"/>
-          <w:szCs w:val="24"/>
-          <w:lang w:val="de-DE" w:eastAsia="ru-RU"/>
-        </w:rPr>
-        <w:t>-DB einspeisen</w:t>
+        <w:t>Daten in exist-DB einspeisen</w:t>
       </w:r>
     </w:p>
     <w:p>
@@ -732,29 +579,7 @@
           <w:szCs w:val="24"/>
           <w:lang w:val="de-DE" w:eastAsia="ru-RU"/>
         </w:rPr>
-        <w:t xml:space="preserve">Eine Aufgabe definieren &amp; mit </w:t>
-      </w:r>
-      <w:proofErr w:type="spellStart"/>
-      <w:r>
-        <w:rPr>
-          <w:rFonts w:ascii="Segoe UI" w:eastAsia="Times New Roman" w:hAnsi="Segoe UI" w:cs="Segoe UI"/>
-          <w:color w:val="24292E"/>
-          <w:sz w:val="24"/>
-          <w:szCs w:val="24"/>
-          <w:lang w:val="de-DE" w:eastAsia="ru-RU"/>
-        </w:rPr>
-        <w:t>XQuery</w:t>
-      </w:r>
-      <w:proofErr w:type="spellEnd"/>
-      <w:r>
-        <w:rPr>
-          <w:rFonts w:ascii="Segoe UI" w:eastAsia="Times New Roman" w:hAnsi="Segoe UI" w:cs="Segoe UI"/>
-          <w:color w:val="24292E"/>
-          <w:sz w:val="24"/>
-          <w:szCs w:val="24"/>
-          <w:lang w:val="de-DE" w:eastAsia="ru-RU"/>
-        </w:rPr>
-        <w:t xml:space="preserve"> lösen...</w:t>
+        <w:t>Eine Aufgabe definieren &amp; mit XQuery lösen...</w:t>
       </w:r>
     </w:p>
     <w:p>
@@ -798,6 +623,119 @@
 <file path=word/numbering.xml><?xml version="1.0" encoding="utf-8"?>
 <w:numbering xmlns:wpc="http://schemas.microsoft.com/office/word/2010/wordprocessingCanvas" xmlns:cx="http://schemas.microsoft.com/office/drawing/2014/chartex" xmlns:cx1="http://schemas.microsoft.com/office/drawing/2015/9/8/chartex" xmlns:cx2="http://schemas.microsoft.com/office/drawing/2015/10/21/chartex" xmlns:cx3="http://schemas.microsoft.com/office/drawing/2016/5/9/chartex" xmlns:cx4="http://schemas.microsoft.com/office/drawing/2016/5/10/chartex" xmlns:cx5="http://schemas.microsoft.com/office/drawing/2016/5/11/chartex" xmlns:cx6="http://schemas.microsoft.com/office/drawing/2016/5/12/chartex" xmlns:cx7="http://schemas.microsoft.com/office/drawing/2016/5/13/chartex" xmlns:cx8="http://schemas.microsoft.com/office/drawing/2016/5/14/chartex" xmlns:mc="http://schemas.openxmlformats.org/markup-compatibility/2006" xmlns:aink="http://schemas.microsoft.com/office/drawing/2016/ink" xmlns:am3d="http://schemas.microsoft.com/office/drawing/2017/model3d" xmlns:o="urn:schemas-microsoft-com:office:office" xmlns:r="http://schemas.openxmlformats.org/officeDocument/2006/relationships" xmlns:m="http://schemas.openxmlformats.org/officeDocument/2006/math" xmlns:v="urn:schemas-microsoft-com:vml" xmlns:wp14="http://schemas.microsoft.com/office/word/2010/wordprocessingDrawing" xmlns:wp="http://schemas.openxmlformats.org/drawingml/2006/wordprocessingDrawing" xmlns:w10="urn:schemas-microsoft-com:office:word" xmlns:w="http://schemas.openxmlformats.org/wordprocessingml/2006/main" xmlns:w14="http://schemas.microsoft.com/office/word/2010/wordml" xmlns:w15="http://schemas.microsoft.com/office/word/2012/wordml" xmlns:w16cid="http://schemas.microsoft.com/office/word/2016/wordml/cid" xmlns:w16se="http://schemas.microsoft.com/office/word/2015/wordml/symex" xmlns:wpg="http://schemas.microsoft.com/office/word/2010/wordprocessingGroup" xmlns:wpi="http://schemas.microsoft.com/office/word/2010/wordprocessingInk" xmlns:wne="http://schemas.microsoft.com/office/word/2006/wordml" xmlns:wps="http://schemas.microsoft.com/office/word/2010/wordprocessingShape" mc:Ignorable="w14 w15 w16se w16cid wp14">
   <w:abstractNum w:abstractNumId="0" w15:restartNumberingAfterBreak="0">
+    <w:nsid w:val="50A22580"/>
+    <w:multiLevelType w:val="hybridMultilevel"/>
+    <w:tmpl w:val="58982B8E"/>
+    <w:lvl w:ilvl="0" w:tplc="04190001">
+      <w:start w:val="1"/>
+      <w:numFmt w:val="bullet"/>
+      <w:lvlText w:val=""/>
+      <w:lvlJc w:val="left"/>
+      <w:pPr>
+        <w:ind w:left="720" w:hanging="360"/>
+      </w:pPr>
+      <w:rPr>
+        <w:rFonts w:ascii="Symbol" w:hAnsi="Symbol" w:hint="default"/>
+      </w:rPr>
+    </w:lvl>
+    <w:lvl w:ilvl="1" w:tplc="04190003" w:tentative="1">
+      <w:start w:val="1"/>
+      <w:numFmt w:val="bullet"/>
+      <w:lvlText w:val="o"/>
+      <w:lvlJc w:val="left"/>
+      <w:pPr>
+        <w:ind w:left="1440" w:hanging="360"/>
+      </w:pPr>
+      <w:rPr>
+        <w:rFonts w:ascii="Courier New" w:hAnsi="Courier New" w:cs="Courier New" w:hint="default"/>
+      </w:rPr>
+    </w:lvl>
+    <w:lvl w:ilvl="2" w:tplc="04190005" w:tentative="1">
+      <w:start w:val="1"/>
+      <w:numFmt w:val="bullet"/>
+      <w:lvlText w:val=""/>
+      <w:lvlJc w:val="left"/>
+      <w:pPr>
+        <w:ind w:left="2160" w:hanging="360"/>
+      </w:pPr>
+      <w:rPr>
+        <w:rFonts w:ascii="Wingdings" w:hAnsi="Wingdings" w:hint="default"/>
+      </w:rPr>
+    </w:lvl>
+    <w:lvl w:ilvl="3" w:tplc="04190001" w:tentative="1">
+      <w:start w:val="1"/>
+      <w:numFmt w:val="bullet"/>
+      <w:lvlText w:val=""/>
+      <w:lvlJc w:val="left"/>
+      <w:pPr>
+        <w:ind w:left="2880" w:hanging="360"/>
+      </w:pPr>
+      <w:rPr>
+        <w:rFonts w:ascii="Symbol" w:hAnsi="Symbol" w:hint="default"/>
+      </w:rPr>
+    </w:lvl>
+    <w:lvl w:ilvl="4" w:tplc="04190003" w:tentative="1">
+      <w:start w:val="1"/>
+      <w:numFmt w:val="bullet"/>
+      <w:lvlText w:val="o"/>
+      <w:lvlJc w:val="left"/>
+      <w:pPr>
+        <w:ind w:left="3600" w:hanging="360"/>
+      </w:pPr>
+      <w:rPr>
+        <w:rFonts w:ascii="Courier New" w:hAnsi="Courier New" w:cs="Courier New" w:hint="default"/>
+      </w:rPr>
+    </w:lvl>
+    <w:lvl w:ilvl="5" w:tplc="04190005" w:tentative="1">
+      <w:start w:val="1"/>
+      <w:numFmt w:val="bullet"/>
+      <w:lvlText w:val=""/>
+      <w:lvlJc w:val="left"/>
+      <w:pPr>
+        <w:ind w:left="4320" w:hanging="360"/>
+      </w:pPr>
+      <w:rPr>
+        <w:rFonts w:ascii="Wingdings" w:hAnsi="Wingdings" w:hint="default"/>
+      </w:rPr>
+    </w:lvl>
+    <w:lvl w:ilvl="6" w:tplc="04190001" w:tentative="1">
+      <w:start w:val="1"/>
+      <w:numFmt w:val="bullet"/>
+      <w:lvlText w:val=""/>
+      <w:lvlJc w:val="left"/>
+      <w:pPr>
+        <w:ind w:left="5040" w:hanging="360"/>
+      </w:pPr>
+      <w:rPr>
+        <w:rFonts w:ascii="Symbol" w:hAnsi="Symbol" w:hint="default"/>
+      </w:rPr>
+    </w:lvl>
+    <w:lvl w:ilvl="7" w:tplc="04190003" w:tentative="1">
+      <w:start w:val="1"/>
+      <w:numFmt w:val="bullet"/>
+      <w:lvlText w:val="o"/>
+      <w:lvlJc w:val="left"/>
+      <w:pPr>
+        <w:ind w:left="5760" w:hanging="360"/>
+      </w:pPr>
+      <w:rPr>
+        <w:rFonts w:ascii="Courier New" w:hAnsi="Courier New" w:cs="Courier New" w:hint="default"/>
+      </w:rPr>
+    </w:lvl>
+    <w:lvl w:ilvl="8" w:tplc="04190005" w:tentative="1">
+      <w:start w:val="1"/>
+      <w:numFmt w:val="bullet"/>
+      <w:lvlText w:val=""/>
+      <w:lvlJc w:val="left"/>
+      <w:pPr>
+        <w:ind w:left="6480" w:hanging="360"/>
+      </w:pPr>
+      <w:rPr>
+        <w:rFonts w:ascii="Wingdings" w:hAnsi="Wingdings" w:hint="default"/>
+      </w:rPr>
+    </w:lvl>
+  </w:abstractNum>
+  <w:abstractNum w:abstractNumId="1" w15:restartNumberingAfterBreak="0">
     <w:nsid w:val="5548036D"/>
     <w:multiLevelType w:val="multilevel"/>
     <w:tmpl w:val="4650CD64"/>
@@ -946,7 +884,7 @@
       </w:rPr>
     </w:lvl>
   </w:abstractNum>
-  <w:abstractNum w:abstractNumId="1" w15:restartNumberingAfterBreak="0">
+  <w:abstractNum w:abstractNumId="2" w15:restartNumberingAfterBreak="0">
     <w:nsid w:val="64793C7F"/>
     <w:multiLevelType w:val="multilevel"/>
     <w:tmpl w:val="261ECF2E"/>
@@ -1096,9 +1034,12 @@
     </w:lvl>
   </w:abstractNum>
   <w:num w:numId="1">
+    <w:abstractNumId w:val="2"/>
+  </w:num>
+  <w:num w:numId="2">
     <w:abstractNumId w:val="1"/>
   </w:num>
-  <w:num w:numId="2">
+  <w:num w:numId="3">
     <w:abstractNumId w:val="0"/>
   </w:num>
 </w:numbering>
@@ -1623,6 +1564,17 @@
       <w:shd w:val="clear" w:color="auto" w:fill="E1DFDD"/>
     </w:rPr>
   </w:style>
+  <w:style w:type="paragraph" w:styleId="Listenabsatz">
+    <w:name w:val="List Paragraph"/>
+    <w:basedOn w:val="Standard"/>
+    <w:uiPriority w:val="34"/>
+    <w:qFormat/>
+    <w:rsid w:val="00913BFE"/>
+    <w:pPr>
+      <w:ind w:left="720"/>
+      <w:contextualSpacing/>
+    </w:pPr>
+  </w:style>
 </w:styles>
 </file>
 
